--- a/_07_core_python/_01_Introduction/Self prepared notes.docx
+++ b/_07_core_python/_01_Introduction/Self prepared notes.docx
@@ -236,6 +236,30 @@
       </w:pPr>
       <w:r>
         <w:t>Big Data</w:t>
+      </w:r>
+    </w:p>
+    <w:p>
+      <w:pPr>
+        <w:pStyle w:val="ListParagraph"/>
+        <w:numPr>
+          <w:ilvl w:val="0"/>
+          <w:numId w:val="2"/>
+        </w:numPr>
+      </w:pPr>
+      <w:r>
+        <w:t>Computational applications</w:t>
+      </w:r>
+    </w:p>
+    <w:p>
+      <w:pPr>
+        <w:pStyle w:val="ListParagraph"/>
+        <w:numPr>
+          <w:ilvl w:val="0"/>
+          <w:numId w:val="2"/>
+        </w:numPr>
+      </w:pPr>
+      <w:r>
+        <w:t>GUI based web development</w:t>
       </w:r>
     </w:p>
     <w:p>
